--- a/1. Улица Октябрьская/6. КВ1-5 +/03. АОСР № 3 (монтаж).docx
+++ b/1. Улица Октябрьская/6. КВ1-5 +/03. АОСР № 3 (монтаж).docx
@@ -1260,7 +1260,7 @@
           <w:sz w:val="22"/>
           <w:szCs w:val="22"/>
         </w:rPr>
-        <w:t>Плита днища ПН-15, Кольцо стеновое КС15.6, Кольцо стеновое КС15.9, Плита перекрытия ПП15-1, Кольцо стеновое КС7.3, Кольцо стеновое КС7.9, Кольцо опорное КЦО-1 (Паспорт</w:t>
+        <w:t>Плита днища ПН-15, Кольцо стеновое КС15.9, Плита перекрытия ПП15-1, Кольцо стеновое КС7.3, Кольцо стеновое КС7.9, Кольцо опорное КЦО-1 (Паспорт</w:t>
       </w:r>
       <w:r>
         <w:rPr>
@@ -1287,16 +1287,16 @@
           <w:sz w:val="22"/>
           <w:szCs w:val="22"/>
         </w:rPr>
-        <w:t xml:space="preserve">2747, </w:t>
-      </w:r>
-      <w:r>
-        <w:rPr>
-          <w:i/>
-          <w:color w:val="000000"/>
-          <w:sz w:val="22"/>
-          <w:szCs w:val="22"/>
-        </w:rPr>
-        <w:t>2765, 2773).</w:t>
+        <w:t>2765, 2777, 2727</w:t>
+      </w:r>
+      <w:r>
+        <w:rPr>
+          <w:i/>
+          <w:color w:val="000000"/>
+          <w:sz w:val="22"/>
+          <w:szCs w:val="22"/>
+        </w:rPr>
+        <w:t>).</w:t>
       </w:r>
     </w:p>
     <w:p>
@@ -1485,8 +1485,6 @@
           <w:szCs w:val="22"/>
         </w:rPr>
       </w:pPr>
-      <w:bookmarkStart w:id="0" w:name="_GoBack"/>
-      <w:bookmarkEnd w:id="0"/>
     </w:p>
     <w:tbl>
       <w:tblPr>
@@ -2429,8 +2427,28 @@
           <w:sz w:val="22"/>
           <w:szCs w:val="22"/>
         </w:rPr>
-        <w:t xml:space="preserve"> Паспорта качества № 2747, 2765, 2773.</w:t>
-      </w:r>
+        <w:t xml:space="preserve"> Паспорта качества № </w:t>
+      </w:r>
+      <w:r>
+        <w:rPr>
+          <w:i/>
+          <w:color w:val="000000"/>
+          <w:sz w:val="22"/>
+          <w:szCs w:val="22"/>
+        </w:rPr>
+        <w:t>2765, 2777, 2727</w:t>
+      </w:r>
+      <w:r>
+        <w:rPr>
+          <w:i/>
+          <w:color w:val="000000"/>
+          <w:sz w:val="22"/>
+          <w:szCs w:val="22"/>
+        </w:rPr>
+        <w:t>.</w:t>
+      </w:r>
+      <w:bookmarkStart w:id="0" w:name="_GoBack"/>
+      <w:bookmarkEnd w:id="0"/>
     </w:p>
     <w:p>
       <w:pPr>
@@ -4047,7 +4065,7 @@
 </file>
 
 <file path=customXml/itemProps1.xml><?xml version="1.0" encoding="utf-8"?>
-<ds:datastoreItem xmlns:ds="http://schemas.openxmlformats.org/officeDocument/2006/customXml" ds:itemID="{47AC2C46-C388-4970-8800-D179F479F9D5}">
+<ds:datastoreItem xmlns:ds="http://schemas.openxmlformats.org/officeDocument/2006/customXml" ds:itemID="{BA0341A4-1ECB-4242-B844-3DCB89D153CE}">
   <ds:schemaRefs>
     <ds:schemaRef ds:uri="http://schemas.openxmlformats.org/officeDocument/2006/bibliography"/>
   </ds:schemaRefs>

--- a/1. Улица Октябрьская/6. КВ1-5 +/03. АОСР № 3 (монтаж).docx
+++ b/1. Улица Октябрьская/6. КВ1-5 +/03. АОСР № 3 (монтаж).docx
@@ -1260,7 +1260,7 @@
           <w:sz w:val="22"/>
           <w:szCs w:val="22"/>
         </w:rPr>
-        <w:t>Плита днища ПН-15, Кольцо стеновое КС15.9, Плита перекрытия ПП15-1, Кольцо стеновое КС7.3, Кольцо стеновое КС7.9, Кольцо опорное КЦО-1 (Паспорт</w:t>
+        <w:t>Плита днища ПН-15, Кольцо стеновое КС15.9, Плита перекрытия ПП15-1, Кольцо стеновое КС7.3, Кольцо опорное КЦО-1 (Паспорт</w:t>
       </w:r>
       <w:r>
         <w:rPr>
@@ -1289,6 +1289,8 @@
         </w:rPr>
         <w:t>2765, 2777, 2727</w:t>
       </w:r>
+      <w:bookmarkStart w:id="0" w:name="_GoBack"/>
+      <w:bookmarkEnd w:id="0"/>
       <w:r>
         <w:rPr>
           <w:i/>
@@ -2436,19 +2438,8 @@
           <w:sz w:val="22"/>
           <w:szCs w:val="22"/>
         </w:rPr>
-        <w:t>2765, 2777, 2727</w:t>
-      </w:r>
-      <w:r>
-        <w:rPr>
-          <w:i/>
-          <w:color w:val="000000"/>
-          <w:sz w:val="22"/>
-          <w:szCs w:val="22"/>
-        </w:rPr>
-        <w:t>.</w:t>
-      </w:r>
-      <w:bookmarkStart w:id="0" w:name="_GoBack"/>
-      <w:bookmarkEnd w:id="0"/>
+        <w:t>2765, 2777, 2727.</w:t>
+      </w:r>
     </w:p>
     <w:p>
       <w:pPr>
@@ -4065,7 +4056,7 @@
 </file>
 
 <file path=customXml/itemProps1.xml><?xml version="1.0" encoding="utf-8"?>
-<ds:datastoreItem xmlns:ds="http://schemas.openxmlformats.org/officeDocument/2006/customXml" ds:itemID="{BA0341A4-1ECB-4242-B844-3DCB89D153CE}">
+<ds:datastoreItem xmlns:ds="http://schemas.openxmlformats.org/officeDocument/2006/customXml" ds:itemID="{67A703FF-0C64-45D8-B93A-062E5073E0A3}">
   <ds:schemaRefs>
     <ds:schemaRef ds:uri="http://schemas.openxmlformats.org/officeDocument/2006/bibliography"/>
   </ds:schemaRefs>
